--- a/docs/web/tribes/regional/congressional/northeast_regional_congressional_overview_fy26.docx
+++ b/docs/web/tribes/regional/congressional/northeast_regional_congressional_overview_fy26.docx
@@ -40,7 +40,7 @@
         <w:pStyle w:val="HSBody"/>
       </w:pPr>
       <w:r>
-        <w:t>Generated: 2026-02-15</w:t>
+        <w:t>Generated: 2026-02-22</w:t>
       </w:r>
     </w:p>
     <w:p>
@@ -94,7 +94,7 @@
         <w:pStyle w:val="HSBody"/>
       </w:pPr>
       <w:r>
-        <w:t>Total Federal Climate Resilience Investment: $259,216,178 across 10 Tribal Nations</w:t>
+        <w:t>Total Federal Climate Resilience Investment: $235,915,977 across 11 Tribal Nations</w:t>
       </w:r>
     </w:p>
     <w:p>
@@ -102,7 +102,7 @@
         <w:pStyle w:val="HSBody"/>
       </w:pPr>
       <w:r>
-        <w:t>Aggregate Economic Impact: $571,475,120 to $761,966,826</w:t>
+        <w:t>Aggregate Economic Impact: $528,589,758 to $704,786,344</w:t>
       </w:r>
     </w:p>
     <w:p>
@@ -110,7 +110,7 @@
         <w:pStyle w:val="HSBody"/>
       </w:pPr>
       <w:r>
-        <w:t>Estimated Jobs Supported: 2,540 to 4,762</w:t>
+        <w:t>Estimated Jobs Supported: 2,349 to 4,405</w:t>
       </w:r>
     </w:p>
     <w:p>
@@ -454,7 +454,7 @@
         <w:pStyle w:val="HSBody"/>
       </w:pPr>
       <w:r>
-        <w:t>Total Federal Climate Resilience Awards: $259,216,178</w:t>
+        <w:t>Total Federal Climate Resilience Awards: $235,915,977</w:t>
       </w:r>
     </w:p>
     <w:p>
@@ -462,7 +462,7 @@
         <w:pStyle w:val="HSBody"/>
       </w:pPr>
       <w:r>
-        <w:t>Tribal Nations with Awards: 10 of 19 (53%)</w:t>
+        <w:t>Tribal Nations with Awards: 11 of 19 (58%)</w:t>
       </w:r>
     </w:p>
     <w:p>
@@ -470,7 +470,7 @@
         <w:pStyle w:val="HSBody"/>
       </w:pPr>
       <w:r>
-        <w:t>Investment Gap: 9 Tribal Nation(s) in this region have received zero federal climate resilience funding through tracked programs.</w:t>
+        <w:t>Investment Gap: 8 Tribal Nation(s) in this region have received zero federal climate resilience funding through tracked programs.</w:t>
       </w:r>
     </w:p>
     <w:p>

--- a/docs/web/tribes/regional/congressional/northeast_regional_congressional_overview_fy26.docx
+++ b/docs/web/tribes/regional/congressional/northeast_regional_congressional_overview_fy26.docx
@@ -40,7 +40,7 @@
         <w:pStyle w:val="HSBody"/>
       </w:pPr>
       <w:r>
-        <w:t>Generated: 2026-02-22</w:t>
+        <w:t>Generated: 2026-03-01</w:t>
       </w:r>
     </w:p>
     <w:p>
